--- a/projs/lua内存分析.docx
+++ b/projs/lua内存分析.docx
@@ -48,8 +48,6 @@
       </w:r>
     </w:p>
     <w:p>
-      <w:bookmarkStart w:id="0" w:name="_GoBack"/>
-      <w:bookmarkEnd w:id="0"/>
       <w:r>
         <w:drawing>
           <wp:inline distT="0" distB="0" distL="114300" distR="114300">
@@ -95,6 +93,244 @@
           </wp:inline>
         </w:drawing>
       </w:r>
+    </w:p>
+    <w:p/>
+    <w:p>
+      <w:r>
+        <w:drawing>
+          <wp:inline distT="0" distB="0" distL="114300" distR="114300">
+            <wp:extent cx="3362325" cy="1581150"/>
+            <wp:effectExtent l="9525" t="9525" r="19050" b="9525"/>
+            <wp:docPr id="3" name="图片 1"/>
+            <wp:cNvGraphicFramePr>
+              <a:graphicFrameLocks xmlns:a="http://schemas.openxmlformats.org/drawingml/2006/main" noChangeAspect="1"/>
+            </wp:cNvGraphicFramePr>
+            <a:graphic xmlns:a="http://schemas.openxmlformats.org/drawingml/2006/main">
+              <a:graphicData uri="http://schemas.openxmlformats.org/drawingml/2006/picture">
+                <pic:pic xmlns:pic="http://schemas.openxmlformats.org/drawingml/2006/picture">
+                  <pic:nvPicPr>
+                    <pic:cNvPr id="3" name="图片 1"/>
+                    <pic:cNvPicPr>
+                      <a:picLocks noChangeAspect="1"/>
+                    </pic:cNvPicPr>
+                  </pic:nvPicPr>
+                  <pic:blipFill>
+                    <a:blip r:embed="rId6"/>
+                    <a:stretch>
+                      <a:fillRect/>
+                    </a:stretch>
+                  </pic:blipFill>
+                  <pic:spPr>
+                    <a:xfrm>
+                      <a:off x="0" y="0"/>
+                      <a:ext cx="3362325" cy="1581150"/>
+                    </a:xfrm>
+                    <a:prstGeom prst="rect">
+                      <a:avLst/>
+                    </a:prstGeom>
+                    <a:noFill/>
+                    <a:ln>
+                      <a:solidFill>
+                        <a:srgbClr val="0000FF"/>
+                      </a:solidFill>
+                    </a:ln>
+                  </pic:spPr>
+                </pic:pic>
+              </a:graphicData>
+            </a:graphic>
+          </wp:inline>
+        </w:drawing>
+      </w:r>
+    </w:p>
+    <w:p>
+      <w:r>
+        <w:drawing>
+          <wp:inline distT="0" distB="0" distL="114300" distR="114300">
+            <wp:extent cx="8801100" cy="8058150"/>
+            <wp:effectExtent l="9525" t="9525" r="9525" b="9525"/>
+            <wp:docPr id="4" name="图片 1"/>
+            <wp:cNvGraphicFramePr>
+              <a:graphicFrameLocks xmlns:a="http://schemas.openxmlformats.org/drawingml/2006/main" noChangeAspect="1"/>
+            </wp:cNvGraphicFramePr>
+            <a:graphic xmlns:a="http://schemas.openxmlformats.org/drawingml/2006/main">
+              <a:graphicData uri="http://schemas.openxmlformats.org/drawingml/2006/picture">
+                <pic:pic xmlns:pic="http://schemas.openxmlformats.org/drawingml/2006/picture">
+                  <pic:nvPicPr>
+                    <pic:cNvPr id="4" name="图片 1"/>
+                    <pic:cNvPicPr>
+                      <a:picLocks noChangeAspect="1"/>
+                    </pic:cNvPicPr>
+                  </pic:nvPicPr>
+                  <pic:blipFill>
+                    <a:blip r:embed="rId7"/>
+                    <a:stretch>
+                      <a:fillRect/>
+                    </a:stretch>
+                  </pic:blipFill>
+                  <pic:spPr>
+                    <a:xfrm>
+                      <a:off x="0" y="0"/>
+                      <a:ext cx="8801100" cy="8058150"/>
+                    </a:xfrm>
+                    <a:prstGeom prst="rect">
+                      <a:avLst/>
+                    </a:prstGeom>
+                    <a:noFill/>
+                    <a:ln>
+                      <a:solidFill>
+                        <a:srgbClr val="0000FF"/>
+                      </a:solidFill>
+                    </a:ln>
+                  </pic:spPr>
+                </pic:pic>
+              </a:graphicData>
+            </a:graphic>
+          </wp:inline>
+        </w:drawing>
+      </w:r>
+    </w:p>
+    <w:p/>
+    <w:p>
+      <w:r>
+        <w:drawing>
+          <wp:inline distT="0" distB="0" distL="114300" distR="114300">
+            <wp:extent cx="6715125" cy="6219825"/>
+            <wp:effectExtent l="9525" t="9525" r="19050" b="19050"/>
+            <wp:docPr id="5" name="图片 2"/>
+            <wp:cNvGraphicFramePr>
+              <a:graphicFrameLocks xmlns:a="http://schemas.openxmlformats.org/drawingml/2006/main" noChangeAspect="1"/>
+            </wp:cNvGraphicFramePr>
+            <a:graphic xmlns:a="http://schemas.openxmlformats.org/drawingml/2006/main">
+              <a:graphicData uri="http://schemas.openxmlformats.org/drawingml/2006/picture">
+                <pic:pic xmlns:pic="http://schemas.openxmlformats.org/drawingml/2006/picture">
+                  <pic:nvPicPr>
+                    <pic:cNvPr id="5" name="图片 2"/>
+                    <pic:cNvPicPr>
+                      <a:picLocks noChangeAspect="1"/>
+                    </pic:cNvPicPr>
+                  </pic:nvPicPr>
+                  <pic:blipFill>
+                    <a:blip r:embed="rId8"/>
+                    <a:stretch>
+                      <a:fillRect/>
+                    </a:stretch>
+                  </pic:blipFill>
+                  <pic:spPr>
+                    <a:xfrm>
+                      <a:off x="0" y="0"/>
+                      <a:ext cx="6715125" cy="6219825"/>
+                    </a:xfrm>
+                    <a:prstGeom prst="rect">
+                      <a:avLst/>
+                    </a:prstGeom>
+                    <a:noFill/>
+                    <a:ln>
+                      <a:solidFill>
+                        <a:srgbClr val="0000FF"/>
+                      </a:solidFill>
+                    </a:ln>
+                  </pic:spPr>
+                </pic:pic>
+              </a:graphicData>
+            </a:graphic>
+          </wp:inline>
+        </w:drawing>
+      </w:r>
+    </w:p>
+    <w:p/>
+    <w:p/>
+    <w:p>
+      <w:pPr>
+        <w:rPr>
+          <w:rFonts w:hint="eastAsia"/>
+          <w:lang w:val="en-US" w:eastAsia="zh-CN"/>
+        </w:rPr>
+      </w:pPr>
+      <w:r>
+        <w:rPr>
+          <w:rFonts w:hint="eastAsia"/>
+          <w:lang w:val="en-US" w:eastAsia="zh-CN"/>
+        </w:rPr>
+        <w:t>问题: 没有被引用过的local Table, 会在G-&gt;allgc里面存在吗</w:t>
+      </w:r>
+    </w:p>
+    <w:p>
+      <w:pPr>
+        <w:rPr>
+          <w:rFonts w:hint="default"/>
+          <w:lang w:val="en-US" w:eastAsia="zh-CN"/>
+        </w:rPr>
+      </w:pPr>
+      <w:r>
+        <w:rPr>
+          <w:rFonts w:hint="eastAsia"/>
+          <w:lang w:val="en-US" w:eastAsia="zh-CN"/>
+        </w:rPr>
+        <w:t>如果localtable只是在test3.lua中使用了，且没有函数闭包等引用的话，等dofile完毕之后，local table会被gc掉，不会存在G-&gt;allgc中，因为没有其他地方引用了</w:t>
+      </w:r>
+      <w:bookmarkStart w:id="0" w:name="_GoBack"/>
+      <w:bookmarkEnd w:id="0"/>
+    </w:p>
+    <w:p>
+      <w:r>
+        <w:drawing>
+          <wp:inline distT="0" distB="0" distL="114300" distR="114300">
+            <wp:extent cx="9601200" cy="2705100"/>
+            <wp:effectExtent l="0" t="0" r="0" b="0"/>
+            <wp:docPr id="8" name="图片 3"/>
+            <wp:cNvGraphicFramePr>
+              <a:graphicFrameLocks xmlns:a="http://schemas.openxmlformats.org/drawingml/2006/main" noChangeAspect="1"/>
+            </wp:cNvGraphicFramePr>
+            <a:graphic xmlns:a="http://schemas.openxmlformats.org/drawingml/2006/main">
+              <a:graphicData uri="http://schemas.openxmlformats.org/drawingml/2006/picture">
+                <pic:pic xmlns:pic="http://schemas.openxmlformats.org/drawingml/2006/picture">
+                  <pic:nvPicPr>
+                    <pic:cNvPr id="8" name="图片 3"/>
+                    <pic:cNvPicPr>
+                      <a:picLocks noChangeAspect="1"/>
+                    </pic:cNvPicPr>
+                  </pic:nvPicPr>
+                  <pic:blipFill>
+                    <a:blip r:embed="rId9"/>
+                    <a:stretch>
+                      <a:fillRect/>
+                    </a:stretch>
+                  </pic:blipFill>
+                  <pic:spPr>
+                    <a:xfrm>
+                      <a:off x="0" y="0"/>
+                      <a:ext cx="9601200" cy="2705100"/>
+                    </a:xfrm>
+                    <a:prstGeom prst="rect">
+                      <a:avLst/>
+                    </a:prstGeom>
+                    <a:noFill/>
+                    <a:ln>
+                      <a:noFill/>
+                    </a:ln>
+                  </pic:spPr>
+                </pic:pic>
+              </a:graphicData>
+            </a:graphic>
+          </wp:inline>
+        </w:drawing>
+      </w:r>
+    </w:p>
+    <w:p>
+      <w:pPr>
+        <w:rPr>
+          <w:rFonts w:hint="default"/>
+          <w:lang w:val="en-US" w:eastAsia="zh-CN"/>
+        </w:rPr>
+      </w:pPr>
+    </w:p>
+    <w:p>
+      <w:pPr>
+        <w:rPr>
+          <w:rFonts w:hint="eastAsia"/>
+          <w:lang w:val="en-US" w:eastAsia="zh-CN"/>
+        </w:rPr>
+      </w:pPr>
     </w:p>
     <w:sectPr>
       <w:pgSz w:w="11906" w:h="16838"/>
@@ -405,6 +641,7 @@
   <w:style w:type="paragraph" w:customStyle="1" w:styleId="4">
     <w:name w:val="title"/>
     <w:basedOn w:val="1"/>
+    <w:qFormat/>
     <w:uiPriority w:val="0"/>
     <w:rPr>
       <w:rFonts w:ascii="Times New Roman" w:hAnsi="Times New Roman" w:eastAsia="宋体" w:cs="Times New Roman"/>
